--- a/CPP/14_Basic_IO_C_CPP_Quiz.docx
+++ b/CPP/14_Basic_IO_C_CPP_Quiz.docx
@@ -1,6 +1,6 @@
 
 <file path=word/document.xml><?xml version="1.0" encoding="utf-8"?>
-<w:document xmlns:wpc="http://schemas.microsoft.com/office/word/2010/wordprocessingCanvas" xmlns:cx="http://schemas.microsoft.com/office/drawing/2014/chartex" xmlns:cx1="http://schemas.microsoft.com/office/drawing/2015/9/8/chartex" xmlns:mc="http://schemas.openxmlformats.org/markup-compatibility/2006" xmlns:o="urn:schemas-microsoft-com:office:office" xmlns:r="http://schemas.openxmlformats.org/officeDocument/2006/relationships" xmlns:m="http://schemas.openxmlformats.org/officeDocument/2006/math" xmlns:v="urn:schemas-microsoft-com:vml" xmlns:wp14="http://schemas.microsoft.com/office/word/2010/wordprocessingDrawing" xmlns:wp="http://schemas.openxmlformats.org/drawingml/2006/wordprocessingDrawing" xmlns:w10="urn:schemas-microsoft-com:office:word" xmlns:w="http://schemas.openxmlformats.org/wordprocessingml/2006/main" xmlns:w14="http://schemas.microsoft.com/office/word/2010/wordml" xmlns:w15="http://schemas.microsoft.com/office/word/2012/wordml" xmlns:w16se="http://schemas.microsoft.com/office/word/2015/wordml/symex" xmlns:wpg="http://schemas.microsoft.com/office/word/2010/wordprocessingGroup" xmlns:wpi="http://schemas.microsoft.com/office/word/2010/wordprocessingInk" xmlns:wne="http://schemas.microsoft.com/office/word/2006/wordml" xmlns:wps="http://schemas.microsoft.com/office/word/2010/wordprocessingShape" mc:Ignorable="w14 w15 w16se wp14">
+<w:document xmlns:wpc="http://schemas.microsoft.com/office/word/2010/wordprocessingCanvas" xmlns:cx="http://schemas.microsoft.com/office/drawing/2014/chartex" xmlns:cx1="http://schemas.microsoft.com/office/drawing/2015/9/8/chartex" xmlns:cx2="http://schemas.microsoft.com/office/drawing/2015/10/21/chartex" xmlns:cx3="http://schemas.microsoft.com/office/drawing/2016/5/9/chartex" xmlns:cx4="http://schemas.microsoft.com/office/drawing/2016/5/10/chartex" xmlns:cx5="http://schemas.microsoft.com/office/drawing/2016/5/11/chartex" xmlns:cx6="http://schemas.microsoft.com/office/drawing/2016/5/12/chartex" xmlns:cx7="http://schemas.microsoft.com/office/drawing/2016/5/13/chartex" xmlns:cx8="http://schemas.microsoft.com/office/drawing/2016/5/14/chartex" xmlns:mc="http://schemas.openxmlformats.org/markup-compatibility/2006" xmlns:aink="http://schemas.microsoft.com/office/drawing/2016/ink" xmlns:am3d="http://schemas.microsoft.com/office/drawing/2017/model3d" xmlns:o="urn:schemas-microsoft-com:office:office" xmlns:oel="http://schemas.microsoft.com/office/2019/extlst" xmlns:r="http://schemas.openxmlformats.org/officeDocument/2006/relationships" xmlns:m="http://schemas.openxmlformats.org/officeDocument/2006/math" xmlns:v="urn:schemas-microsoft-com:vml" xmlns:wp14="http://schemas.microsoft.com/office/word/2010/wordprocessingDrawing" xmlns:wp="http://schemas.openxmlformats.org/drawingml/2006/wordprocessingDrawing" xmlns:w10="urn:schemas-microsoft-com:office:word" xmlns:w="http://schemas.openxmlformats.org/wordprocessingml/2006/main" xmlns:w14="http://schemas.microsoft.com/office/word/2010/wordml" xmlns:w15="http://schemas.microsoft.com/office/word/2012/wordml" xmlns:w16cex="http://schemas.microsoft.com/office/word/2018/wordml/cex" xmlns:w16cid="http://schemas.microsoft.com/office/word/2016/wordml/cid" xmlns:w16="http://schemas.microsoft.com/office/word/2018/wordml" xmlns:w16sdtdh="http://schemas.microsoft.com/office/word/2020/wordml/sdtdatahash" xmlns:w16se="http://schemas.microsoft.com/office/word/2015/wordml/symex" xmlns:wpg="http://schemas.microsoft.com/office/word/2010/wordprocessingGroup" xmlns:wpi="http://schemas.microsoft.com/office/word/2010/wordprocessingInk" xmlns:wne="http://schemas.microsoft.com/office/word/2006/wordml" xmlns:wps="http://schemas.microsoft.com/office/word/2010/wordprocessingShape" mc:Ignorable="w14 w15 w16se w16cid w16 w16cex w16sdtdh wp14">
   <w:body>
     <w:p>
       <w:pPr>
@@ -41,21 +41,7 @@
         <w:rPr>
           <w:rFonts w:ascii="Verdana" w:hAnsi="Verdana"/>
         </w:rPr>
-        <w:t>#include &lt;</w:t>
-      </w:r>
-      <w:proofErr w:type="spellStart"/>
-      <w:r>
-        <w:rPr>
-          <w:rFonts w:ascii="Verdana" w:hAnsi="Verdana"/>
-        </w:rPr>
-        <w:t>stdio.h</w:t>
-      </w:r>
-      <w:proofErr w:type="spellEnd"/>
-      <w:r>
-        <w:rPr>
-          <w:rFonts w:ascii="Verdana" w:hAnsi="Verdana"/>
-        </w:rPr>
-        <w:t>&gt;</w:t>
+        <w:t>#include &lt;stdio.h&gt;</w:t>
       </w:r>
     </w:p>
     <w:p>
@@ -66,21 +52,25 @@
           <w:rFonts w:ascii="Verdana" w:hAnsi="Verdana"/>
         </w:rPr>
       </w:pPr>
-      <w:proofErr w:type="spellStart"/>
+      <w:r>
+        <w:rPr>
+          <w:rFonts w:ascii="Verdana" w:hAnsi="Verdana"/>
+        </w:rPr>
+        <w:t xml:space="preserve">int </w:t>
+      </w:r>
       <w:proofErr w:type="gramStart"/>
       <w:r>
         <w:rPr>
           <w:rFonts w:ascii="Verdana" w:hAnsi="Verdana"/>
         </w:rPr>
-        <w:t>int</w:t>
-      </w:r>
-      <w:proofErr w:type="spellEnd"/>
+        <w:t>main(</w:t>
+      </w:r>
       <w:proofErr w:type="gramEnd"/>
       <w:r>
         <w:rPr>
           <w:rFonts w:ascii="Verdana" w:hAnsi="Verdana"/>
         </w:rPr>
-        <w:t xml:space="preserve"> main()</w:t>
+        <w:t>)</w:t>
       </w:r>
       <w:r>
         <w:rPr>
@@ -107,35 +97,7 @@
         <w:rPr>
           <w:rFonts w:ascii="Verdana" w:hAnsi="Verdana"/>
         </w:rPr>
-        <w:t xml:space="preserve">   </w:t>
-      </w:r>
-      <w:proofErr w:type="spellStart"/>
-      <w:r>
-        <w:rPr>
-          <w:rFonts w:ascii="Verdana" w:hAnsi="Verdana"/>
-        </w:rPr>
-        <w:t>printf</w:t>
-      </w:r>
-      <w:proofErr w:type="spellEnd"/>
-      <w:r>
-        <w:rPr>
-          <w:rFonts w:ascii="Verdana" w:hAnsi="Verdana"/>
-        </w:rPr>
-        <w:t>("\</w:t>
-      </w:r>
-      <w:proofErr w:type="spellStart"/>
-      <w:r>
-        <w:rPr>
-          <w:rFonts w:ascii="Verdana" w:hAnsi="Verdana"/>
-        </w:rPr>
-        <w:t>new_c_question</w:t>
-      </w:r>
-      <w:proofErr w:type="spellEnd"/>
-      <w:r>
-        <w:rPr>
-          <w:rFonts w:ascii="Verdana" w:hAnsi="Verdana"/>
-        </w:rPr>
-        <w:t>\by");</w:t>
+        <w:t xml:space="preserve">   printf("\new_c_question\by");</w:t>
       </w:r>
     </w:p>
     <w:p>
@@ -150,35 +112,7 @@
         <w:rPr>
           <w:rFonts w:ascii="Verdana" w:hAnsi="Verdana"/>
         </w:rPr>
-        <w:t xml:space="preserve">   </w:t>
-      </w:r>
-      <w:proofErr w:type="spellStart"/>
-      <w:r>
-        <w:rPr>
-          <w:rFonts w:ascii="Verdana" w:hAnsi="Verdana"/>
-        </w:rPr>
-        <w:t>printf</w:t>
-      </w:r>
-      <w:proofErr w:type="spellEnd"/>
-      <w:r>
-        <w:rPr>
-          <w:rFonts w:ascii="Verdana" w:hAnsi="Verdana"/>
-        </w:rPr>
-        <w:t>("\</w:t>
-      </w:r>
-      <w:proofErr w:type="spellStart"/>
-      <w:r>
-        <w:rPr>
-          <w:rFonts w:ascii="Verdana" w:hAnsi="Verdana"/>
-        </w:rPr>
-        <w:t>rgeeksforgeeks</w:t>
-      </w:r>
-      <w:proofErr w:type="spellEnd"/>
-      <w:r>
-        <w:rPr>
-          <w:rFonts w:ascii="Verdana" w:hAnsi="Verdana"/>
-        </w:rPr>
-        <w:t xml:space="preserve">"); </w:t>
+        <w:t xml:space="preserve">   printf("\rgeeksforgeeks"); </w:t>
       </w:r>
     </w:p>
     <w:p>
@@ -195,20 +129,12 @@
         </w:rPr>
         <w:t xml:space="preserve">   </w:t>
       </w:r>
-      <w:proofErr w:type="spellStart"/>
       <w:proofErr w:type="gramStart"/>
       <w:r>
         <w:rPr>
           <w:rFonts w:ascii="Verdana" w:hAnsi="Verdana"/>
         </w:rPr>
-        <w:t>getchar</w:t>
-      </w:r>
-      <w:proofErr w:type="spellEnd"/>
-      <w:r>
-        <w:rPr>
-          <w:rFonts w:ascii="Verdana" w:hAnsi="Verdana"/>
-        </w:rPr>
-        <w:t>(</w:t>
+        <w:t>getchar(</w:t>
       </w:r>
       <w:proofErr w:type="gramEnd"/>
       <w:r>
@@ -265,15 +191,8 @@
           <w:rFonts w:ascii="Verdana" w:hAnsi="Verdana"/>
         </w:rPr>
         <w:tab/>
-      </w:r>
-      <w:proofErr w:type="spellStart"/>
-      <w:r>
-        <w:rPr>
-          <w:rFonts w:ascii="Verdana" w:hAnsi="Verdana"/>
-        </w:rPr>
         <w:t>ew_c_question</w:t>
       </w:r>
-      <w:proofErr w:type="spellEnd"/>
     </w:p>
     <w:p>
       <w:pPr>
@@ -282,14 +201,12 @@
           <w:rFonts w:ascii="Verdana" w:hAnsi="Verdana"/>
         </w:rPr>
       </w:pPr>
-      <w:proofErr w:type="spellStart"/>
       <w:r>
         <w:rPr>
           <w:rFonts w:ascii="Verdana" w:hAnsi="Verdana"/>
         </w:rPr>
         <w:t>geeksforgeeks</w:t>
       </w:r>
-      <w:proofErr w:type="spellEnd"/>
     </w:p>
     <w:p>
       <w:pPr>
@@ -309,14 +226,12 @@
         </w:rPr>
         <w:tab/>
       </w:r>
-      <w:proofErr w:type="spellStart"/>
       <w:r>
         <w:rPr>
           <w:rFonts w:ascii="Verdana" w:hAnsi="Verdana"/>
         </w:rPr>
         <w:t>new_c_ques</w:t>
       </w:r>
-      <w:proofErr w:type="spellEnd"/>
     </w:p>
     <w:p>
       <w:pPr>
@@ -325,14 +240,12 @@
           <w:rFonts w:ascii="Verdana" w:hAnsi="Verdana"/>
         </w:rPr>
       </w:pPr>
-      <w:proofErr w:type="spellStart"/>
       <w:r>
         <w:rPr>
           <w:rFonts w:ascii="Verdana" w:hAnsi="Verdana"/>
         </w:rPr>
         <w:t>geeksforgeeks</w:t>
       </w:r>
-      <w:proofErr w:type="spellEnd"/>
     </w:p>
     <w:p>
       <w:pPr>
@@ -352,14 +265,12 @@
         </w:rPr>
         <w:tab/>
       </w:r>
-      <w:proofErr w:type="spellStart"/>
       <w:r>
         <w:rPr>
           <w:rFonts w:ascii="Verdana" w:hAnsi="Verdana"/>
         </w:rPr>
         <w:t>geeksforgeeks</w:t>
       </w:r>
-      <w:proofErr w:type="spellEnd"/>
     </w:p>
     <w:p>
       <w:pPr>
@@ -400,21 +311,7 @@
         <w:rPr>
           <w:rFonts w:ascii="Verdana" w:hAnsi="Verdana"/>
         </w:rPr>
-        <w:t xml:space="preserve">It is up to the terminal's implementation then how those characters </w:t>
-      </w:r>
-      <w:proofErr w:type="gramStart"/>
-      <w:r>
-        <w:rPr>
-          <w:rFonts w:ascii="Verdana" w:hAnsi="Verdana"/>
-        </w:rPr>
-        <w:t>get</w:t>
-      </w:r>
-      <w:proofErr w:type="gramEnd"/>
-      <w:r>
-        <w:rPr>
-          <w:rFonts w:ascii="Verdana" w:hAnsi="Verdana"/>
-        </w:rPr>
-        <w:t xml:space="preserve"> actually displayed</w:t>
+        <w:t>It is up to the terminal's implementation then how those characters get actually displayed</w:t>
       </w:r>
     </w:p>
     <w:p>
@@ -443,21 +340,7 @@
         <w:rPr>
           <w:rFonts w:ascii="Verdana" w:hAnsi="Verdana"/>
         </w:rPr>
-        <w:t>#include &lt;</w:t>
-      </w:r>
-      <w:proofErr w:type="spellStart"/>
-      <w:r>
-        <w:rPr>
-          <w:rFonts w:ascii="Verdana" w:hAnsi="Verdana"/>
-        </w:rPr>
-        <w:t>stdio.h</w:t>
-      </w:r>
-      <w:proofErr w:type="spellEnd"/>
-      <w:r>
-        <w:rPr>
-          <w:rFonts w:ascii="Verdana" w:hAnsi="Verdana"/>
-        </w:rPr>
-        <w:t>&gt;</w:t>
+        <w:t>#include &lt;stdio.h&gt;</w:t>
       </w:r>
     </w:p>
     <w:p>
@@ -472,21 +355,7 @@
         <w:rPr>
           <w:rFonts w:ascii="Verdana" w:hAnsi="Verdana"/>
         </w:rPr>
-        <w:t>// Assume base address of "</w:t>
-      </w:r>
-      <w:proofErr w:type="spellStart"/>
-      <w:r>
-        <w:rPr>
-          <w:rFonts w:ascii="Verdana" w:hAnsi="Verdana"/>
-        </w:rPr>
-        <w:t>GeeksQuiz</w:t>
-      </w:r>
-      <w:proofErr w:type="spellEnd"/>
-      <w:r>
-        <w:rPr>
-          <w:rFonts w:ascii="Verdana" w:hAnsi="Verdana"/>
-        </w:rPr>
-        <w:t>" to be 1000</w:t>
+        <w:t>// Assume base address of "GeeksQuiz" to be 1000</w:t>
       </w:r>
     </w:p>
     <w:p>
@@ -497,21 +366,25 @@
           <w:rFonts w:ascii="Verdana" w:hAnsi="Verdana"/>
         </w:rPr>
       </w:pPr>
-      <w:proofErr w:type="spellStart"/>
+      <w:r>
+        <w:rPr>
+          <w:rFonts w:ascii="Verdana" w:hAnsi="Verdana"/>
+        </w:rPr>
+        <w:t xml:space="preserve">int </w:t>
+      </w:r>
       <w:proofErr w:type="gramStart"/>
       <w:r>
         <w:rPr>
           <w:rFonts w:ascii="Verdana" w:hAnsi="Verdana"/>
         </w:rPr>
-        <w:t>int</w:t>
-      </w:r>
-      <w:proofErr w:type="spellEnd"/>
+        <w:t>main(</w:t>
+      </w:r>
       <w:proofErr w:type="gramEnd"/>
       <w:r>
         <w:rPr>
           <w:rFonts w:ascii="Verdana" w:hAnsi="Verdana"/>
         </w:rPr>
-        <w:t xml:space="preserve"> main() </w:t>
+        <w:t xml:space="preserve">) </w:t>
       </w:r>
       <w:r>
         <w:rPr>
@@ -534,41 +407,19 @@
         </w:rPr>
         <w:t xml:space="preserve">   </w:t>
       </w:r>
-      <w:proofErr w:type="spellStart"/>
       <w:proofErr w:type="gramStart"/>
       <w:r>
         <w:rPr>
           <w:rFonts w:ascii="Verdana" w:hAnsi="Verdana"/>
         </w:rPr>
-        <w:t>printf</w:t>
-      </w:r>
-      <w:proofErr w:type="spellEnd"/>
-      <w:r>
-        <w:rPr>
-          <w:rFonts w:ascii="Verdana" w:hAnsi="Verdana"/>
-        </w:rPr>
-        <w:t>(</w:t>
+        <w:t>printf(</w:t>
       </w:r>
       <w:proofErr w:type="gramEnd"/>
       <w:r>
         <w:rPr>
           <w:rFonts w:ascii="Verdana" w:hAnsi="Verdana"/>
         </w:rPr>
-        <w:t>5 + "</w:t>
-      </w:r>
-      <w:proofErr w:type="spellStart"/>
-      <w:r>
-        <w:rPr>
-          <w:rFonts w:ascii="Verdana" w:hAnsi="Verdana"/>
-        </w:rPr>
-        <w:t>GeeksQuiz</w:t>
-      </w:r>
-      <w:proofErr w:type="spellEnd"/>
-      <w:r>
-        <w:rPr>
-          <w:rFonts w:ascii="Verdana" w:hAnsi="Verdana"/>
-        </w:rPr>
-        <w:t>");</w:t>
+        <w:t>5 + "GeeksQuiz");</w:t>
       </w:r>
     </w:p>
     <w:p>
@@ -619,14 +470,12 @@
         </w:rPr>
         <w:tab/>
       </w:r>
-      <w:proofErr w:type="spellStart"/>
       <w:r>
         <w:rPr>
           <w:rFonts w:ascii="Verdana" w:hAnsi="Verdana"/>
         </w:rPr>
         <w:t>GeeksQuiz</w:t>
       </w:r>
-      <w:proofErr w:type="spellEnd"/>
     </w:p>
     <w:p>
       <w:pPr>
@@ -717,29 +566,7 @@
         <w:rPr>
           <w:rFonts w:ascii="Verdana" w:hAnsi="Verdana"/>
         </w:rPr>
-        <w:t>The compiler adds 5 to the base address of the string through the expression 5 + "</w:t>
-      </w:r>
-      <w:proofErr w:type="spellStart"/>
-      <w:r>
-        <w:rPr>
-          <w:rFonts w:ascii="Verdana" w:hAnsi="Verdana"/>
-        </w:rPr>
-        <w:t>GeeksQuiz</w:t>
-      </w:r>
-      <w:proofErr w:type="spellEnd"/>
-      <w:proofErr w:type="gramStart"/>
-      <w:r>
-        <w:rPr>
-          <w:rFonts w:ascii="Verdana" w:hAnsi="Verdana"/>
-        </w:rPr>
-        <w:t>" .</w:t>
-      </w:r>
-      <w:proofErr w:type="gramEnd"/>
-      <w:r>
-        <w:rPr>
-          <w:rFonts w:ascii="Verdana" w:hAnsi="Verdana"/>
-        </w:rPr>
-        <w:t xml:space="preserve"> Then the string "Quiz" gets passed to the standard library function as an argument.</w:t>
+        <w:t>The compiler adds 5 to the base address of the string through the expression 5 + "GeeksQuiz" . Then the string "Quiz" gets passed to the standard library function as an argument.</w:t>
       </w:r>
     </w:p>
     <w:p>
@@ -789,21 +616,7 @@
         <w:rPr>
           <w:rFonts w:ascii="Verdana" w:hAnsi="Verdana"/>
         </w:rPr>
-        <w:t>#include &lt;</w:t>
-      </w:r>
-      <w:proofErr w:type="spellStart"/>
-      <w:r>
-        <w:rPr>
-          <w:rFonts w:ascii="Verdana" w:hAnsi="Verdana"/>
-        </w:rPr>
-        <w:t>stdio.h</w:t>
-      </w:r>
-      <w:proofErr w:type="spellEnd"/>
-      <w:r>
-        <w:rPr>
-          <w:rFonts w:ascii="Verdana" w:hAnsi="Verdana"/>
-        </w:rPr>
-        <w:t>&gt;</w:t>
+        <w:t>#include &lt;stdio.h&gt;</w:t>
       </w:r>
     </w:p>
     <w:p>
@@ -820,21 +633,11 @@
         </w:rPr>
         <w:t xml:space="preserve"> </w:t>
       </w:r>
-      <w:proofErr w:type="spellStart"/>
-      <w:proofErr w:type="gramStart"/>
-      <w:r>
-        <w:rPr>
-          <w:rFonts w:ascii="Verdana" w:hAnsi="Verdana"/>
-        </w:rPr>
-        <w:t>int</w:t>
-      </w:r>
-      <w:proofErr w:type="spellEnd"/>
-      <w:proofErr w:type="gramEnd"/>
-      <w:r>
-        <w:rPr>
-          <w:rFonts w:ascii="Verdana" w:hAnsi="Verdana"/>
-        </w:rPr>
-        <w:t xml:space="preserve"> main() </w:t>
+      <w:r>
+        <w:rPr>
+          <w:rFonts w:ascii="Verdana" w:hAnsi="Verdana"/>
+        </w:rPr>
+        <w:t xml:space="preserve">int main() </w:t>
       </w:r>
       <w:r>
         <w:rPr>
@@ -855,43 +658,7 @@
         <w:rPr>
           <w:rFonts w:ascii="Verdana" w:hAnsi="Verdana"/>
         </w:rPr>
-        <w:t xml:space="preserve">    </w:t>
-      </w:r>
-      <w:proofErr w:type="spellStart"/>
-      <w:proofErr w:type="gramStart"/>
-      <w:r>
-        <w:rPr>
-          <w:rFonts w:ascii="Verdana" w:hAnsi="Verdana"/>
-        </w:rPr>
-        <w:t>printf</w:t>
-      </w:r>
-      <w:proofErr w:type="spellEnd"/>
-      <w:r>
-        <w:rPr>
-          <w:rFonts w:ascii="Verdana" w:hAnsi="Verdana"/>
-        </w:rPr>
-        <w:t>(</w:t>
-      </w:r>
-      <w:proofErr w:type="gramEnd"/>
-      <w:r>
-        <w:rPr>
-          <w:rFonts w:ascii="Verdana" w:hAnsi="Verdana"/>
-        </w:rPr>
-        <w:t>"%c ", 5["</w:t>
-      </w:r>
-      <w:proofErr w:type="spellStart"/>
-      <w:r>
-        <w:rPr>
-          <w:rFonts w:ascii="Verdana" w:hAnsi="Verdana"/>
-        </w:rPr>
-        <w:t>GeeksQuiz</w:t>
-      </w:r>
-      <w:proofErr w:type="spellEnd"/>
-      <w:r>
-        <w:rPr>
-          <w:rFonts w:ascii="Verdana" w:hAnsi="Verdana"/>
-        </w:rPr>
-        <w:t>"]);</w:t>
+        <w:t xml:space="preserve">    printf("%c ", 5["GeeksQuiz"]);</w:t>
       </w:r>
     </w:p>
     <w:p>
@@ -1030,13 +797,31 @@
     </w:p>
     <w:p>
       <w:pPr>
+        <w:rPr>
+          <w:rFonts w:ascii="Verdana" w:hAnsi="Verdana"/>
+        </w:rPr>
+      </w:pPr>
+    </w:p>
+    <w:p>
+      <w:pPr>
+        <w:rPr>
+          <w:rFonts w:ascii="Verdana" w:hAnsi="Verdana"/>
+        </w:rPr>
+      </w:pPr>
+      <w:r>
+        <w:rPr>
+          <w:rFonts w:ascii="Verdana" w:hAnsi="Verdana"/>
+        </w:rPr>
+        <w:t>5["GeeksQuiz"] is equivalent to *(5 + pointer for char array) it will print character present at 5th index 'Q'</w:t>
+      </w:r>
+    </w:p>
+    <w:p>
+      <w:pPr>
         <w:pStyle w:val="Heading1"/>
         <w:rPr>
           <w:rFonts w:ascii="Verdana" w:hAnsi="Verdana"/>
         </w:rPr>
       </w:pPr>
-      <w:bookmarkStart w:id="0" w:name="_GoBack"/>
-      <w:bookmarkEnd w:id="0"/>
       <w:r>
         <w:rPr>
           <w:rFonts w:ascii="Verdana" w:hAnsi="Verdana"/>
@@ -1055,7 +840,7 @@
 </file>
 
 <file path=word/styles.xml><?xml version="1.0" encoding="utf-8"?>
-<w:styles xmlns:mc="http://schemas.openxmlformats.org/markup-compatibility/2006" xmlns:r="http://schemas.openxmlformats.org/officeDocument/2006/relationships" xmlns:w="http://schemas.openxmlformats.org/wordprocessingml/2006/main" xmlns:w14="http://schemas.microsoft.com/office/word/2010/wordml" xmlns:w15="http://schemas.microsoft.com/office/word/2012/wordml" xmlns:w16se="http://schemas.microsoft.com/office/word/2015/wordml/symex" mc:Ignorable="w14 w15 w16se">
+<w:styles xmlns:mc="http://schemas.openxmlformats.org/markup-compatibility/2006" xmlns:r="http://schemas.openxmlformats.org/officeDocument/2006/relationships" xmlns:w="http://schemas.openxmlformats.org/wordprocessingml/2006/main" xmlns:w14="http://schemas.microsoft.com/office/word/2010/wordml" xmlns:w15="http://schemas.microsoft.com/office/word/2012/wordml" xmlns:w16cex="http://schemas.microsoft.com/office/word/2018/wordml/cex" xmlns:w16cid="http://schemas.microsoft.com/office/word/2016/wordml/cid" xmlns:w16="http://schemas.microsoft.com/office/word/2018/wordml" xmlns:w16sdtdh="http://schemas.microsoft.com/office/word/2020/wordml/sdtdatahash" xmlns:w16se="http://schemas.microsoft.com/office/word/2015/wordml/symex" mc:Ignorable="w14 w15 w16se w16cid w16 w16cex w16sdtdh">
   <w:docDefaults>
     <w:rPrDefault>
       <w:rPr>
@@ -1071,7 +856,7 @@
       </w:pPr>
     </w:pPrDefault>
   </w:docDefaults>
-  <w:latentStyles w:defLockedState="0" w:defUIPriority="99" w:defSemiHidden="0" w:defUnhideWhenUsed="0" w:defQFormat="0" w:count="371">
+  <w:latentStyles w:defLockedState="0" w:defUIPriority="99" w:defSemiHidden="0" w:defUnhideWhenUsed="0" w:defQFormat="0" w:count="376">
     <w:lsdException w:name="Normal" w:uiPriority="0" w:qFormat="1"/>
     <w:lsdException w:name="heading 1" w:uiPriority="9" w:qFormat="1"/>
     <w:lsdException w:name="heading 2" w:semiHidden="1" w:uiPriority="9" w:unhideWhenUsed="1" w:qFormat="1"/>
@@ -1177,7 +962,6 @@
     <w:lsdException w:name="HTML Sample" w:semiHidden="1" w:unhideWhenUsed="1"/>
     <w:lsdException w:name="HTML Typewriter" w:semiHidden="1" w:unhideWhenUsed="1"/>
     <w:lsdException w:name="HTML Variable" w:semiHidden="1" w:unhideWhenUsed="1"/>
-    <w:lsdException w:name="Normal Table" w:semiHidden="1" w:unhideWhenUsed="1"/>
     <w:lsdException w:name="annotation subject" w:semiHidden="1" w:unhideWhenUsed="1"/>
     <w:lsdException w:name="No List" w:semiHidden="1" w:unhideWhenUsed="1"/>
     <w:lsdException w:name="Outline List 1" w:semiHidden="1" w:unhideWhenUsed="1"/>
@@ -1220,11 +1004,8 @@
     <w:lsdException w:name="Table Contemporary" w:semiHidden="1" w:unhideWhenUsed="1"/>
     <w:lsdException w:name="Table Elegant" w:semiHidden="1" w:unhideWhenUsed="1"/>
     <w:lsdException w:name="Table Professional" w:semiHidden="1" w:unhideWhenUsed="1"/>
-    <w:lsdException w:name="Table Subtle 1" w:semiHidden="1" w:unhideWhenUsed="1"/>
     <w:lsdException w:name="Table Subtle 2" w:semiHidden="1" w:unhideWhenUsed="1"/>
     <w:lsdException w:name="Table Web 1" w:semiHidden="1" w:unhideWhenUsed="1"/>
-    <w:lsdException w:name="Table Web 2" w:semiHidden="1" w:unhideWhenUsed="1"/>
-    <w:lsdException w:name="Table Web 3" w:semiHidden="1" w:unhideWhenUsed="1"/>
     <w:lsdException w:name="Balloon Text" w:semiHidden="1" w:unhideWhenUsed="1"/>
     <w:lsdException w:name="Table Grid" w:uiPriority="39"/>
     <w:lsdException w:name="Table Theme" w:semiHidden="1" w:unhideWhenUsed="1"/>
@@ -1443,6 +1224,11 @@
     <w:lsdException w:name="List Table 5 Dark Accent 6" w:uiPriority="50"/>
     <w:lsdException w:name="List Table 6 Colorful Accent 6" w:uiPriority="51"/>
     <w:lsdException w:name="List Table 7 Colorful Accent 6" w:uiPriority="52"/>
+    <w:lsdException w:name="Mention" w:semiHidden="1" w:unhideWhenUsed="1"/>
+    <w:lsdException w:name="Smart Hyperlink" w:semiHidden="1" w:unhideWhenUsed="1"/>
+    <w:lsdException w:name="Hashtag" w:semiHidden="1" w:unhideWhenUsed="1"/>
+    <w:lsdException w:name="Unresolved Mention" w:semiHidden="1" w:unhideWhenUsed="1"/>
+    <w:lsdException w:name="Smart Link" w:semiHidden="1" w:unhideWhenUsed="1"/>
   </w:latentStyles>
   <w:style w:type="paragraph" w:default="1" w:styleId="Normal">
     <w:name w:val="Normal"/>
